--- a/7. Documentacion de requerimientos, arquitectura, manual de usuario,manual de instalacion,instalacion y configuracion,modelo db/10.7 05 Modelo de base de datos.docx
+++ b/7. Documentacion de requerimientos, arquitectura, manual de usuario,manual de instalacion,instalacion y configuracion,modelo db/10.7 05 Modelo de base de datos.docx
@@ -202,6 +202,7 @@
                                     <w:dataBinding w:prefixMappings="xmlns:ns0='http://purl.org/dc/elements/1.1/' xmlns:ns1='http://schemas.openxmlformats.org/package/2006/metadata/core-properties' " w:xpath="/ns1:coreProperties[1]/ns0:title[1]" w:storeItemID="{6C3C8BC8-F283-45AE-878A-BAB7291924A1}"/>
                                     <w:text/>
                                   </w:sdtPr>
+                                  <w:sdtEndPr/>
                                   <w:sdtContent>
                                     <w:p>
                                       <w:pPr>
@@ -243,6 +244,7 @@
                                     <w:dataBinding w:prefixMappings="xmlns:ns0='http://purl.org/dc/elements/1.1/' xmlns:ns1='http://schemas.openxmlformats.org/package/2006/metadata/core-properties' " w:xpath="/ns1:coreProperties[1]/ns0:subject[1]" w:storeItemID="{6C3C8BC8-F283-45AE-878A-BAB7291924A1}"/>
                                     <w:text/>
                                   </w:sdtPr>
+                                  <w:sdtEndPr/>
                                   <w:sdtContent>
                                     <w:p>
                                       <w:pPr>
@@ -335,6 +337,7 @@
                               <w:dataBinding w:prefixMappings="xmlns:ns0='http://purl.org/dc/elements/1.1/' xmlns:ns1='http://schemas.openxmlformats.org/package/2006/metadata/core-properties' " w:xpath="/ns1:coreProperties[1]/ns0:title[1]" w:storeItemID="{6C3C8BC8-F283-45AE-878A-BAB7291924A1}"/>
                               <w:text/>
                             </w:sdtPr>
+                            <w:sdtEndPr/>
                             <w:sdtContent>
                               <w:p>
                                 <w:pPr>
@@ -376,6 +379,7 @@
                               <w:dataBinding w:prefixMappings="xmlns:ns0='http://purl.org/dc/elements/1.1/' xmlns:ns1='http://schemas.openxmlformats.org/package/2006/metadata/core-properties' " w:xpath="/ns1:coreProperties[1]/ns0:subject[1]" w:storeItemID="{6C3C8BC8-F283-45AE-878A-BAB7291924A1}"/>
                               <w:text/>
                             </w:sdtPr>
+                            <w:sdtEndPr/>
                             <w:sdtContent>
                               <w:p>
                                 <w:pPr>
@@ -3493,7 +3497,6 @@
                 <w:szCs w:val="24"/>
               </w:rPr>
             </w:pPr>
-            <w:proofErr w:type="gramStart"/>
             <w:r>
               <w:rPr>
                 <w:rFonts w:asciiTheme="majorHAnsi" w:hAnsiTheme="majorHAnsi" w:cstheme="majorHAnsi"/>
@@ -3502,7 +3505,6 @@
               </w:rPr>
               <w:t>Monto a pagar</w:t>
             </w:r>
-            <w:proofErr w:type="gramEnd"/>
           </w:p>
         </w:tc>
         <w:tc>
@@ -4880,7 +4882,6 @@
     </w:p>
     <w:p>
       <w:pPr>
-        <w:spacing w:line="360" w:lineRule="auto"/>
         <w:rPr>
           <w:rFonts w:asciiTheme="majorHAnsi" w:hAnsiTheme="majorHAnsi" w:cstheme="majorHAnsi"/>
           <w:sz w:val="24"/>
@@ -4893,6 +4894,15 @@
           <w:sz w:val="24"/>
           <w:szCs w:val="24"/>
         </w:rPr>
+        <w:br w:type="page"/>
+      </w:r>
+      <w:r>
+        <w:rPr>
+          <w:rFonts w:asciiTheme="majorHAnsi" w:hAnsiTheme="majorHAnsi" w:cstheme="majorHAnsi"/>
+          <w:sz w:val="24"/>
+          <w:szCs w:val="24"/>
+        </w:rPr>
+        <w:lastRenderedPageBreak/>
         <w:br w:type="page"/>
       </w:r>
     </w:p>
@@ -4916,6 +4926,95 @@
           <w:szCs w:val="24"/>
         </w:rPr>
         <w:lastRenderedPageBreak/>
+        <w:t>Diagrama de base de datos</w:t>
+      </w:r>
+    </w:p>
+    <w:p/>
+    <w:p>
+      <w:pPr>
+        <w:spacing w:line="360" w:lineRule="auto"/>
+        <w:rPr>
+          <w:rFonts w:asciiTheme="majorHAnsi" w:hAnsiTheme="majorHAnsi" w:cstheme="majorHAnsi"/>
+          <w:sz w:val="24"/>
+          <w:szCs w:val="24"/>
+        </w:rPr>
+      </w:pPr>
+      <w:r>
+        <w:rPr>
+          <w:rFonts w:asciiTheme="majorHAnsi" w:hAnsiTheme="majorHAnsi" w:cstheme="majorHAnsi"/>
+          <w:noProof/>
+          <w:sz w:val="24"/>
+          <w:szCs w:val="24"/>
+        </w:rPr>
+        <w:drawing>
+          <wp:inline distT="0" distB="0" distL="0" distR="0" wp14:anchorId="727FEAE6" wp14:editId="73ECEC5A">
+            <wp:extent cx="5394960" cy="5394960"/>
+            <wp:effectExtent l="0" t="0" r="0" b="0"/>
+            <wp:docPr id="1" name="Imagen 1"/>
+            <wp:cNvGraphicFramePr>
+              <a:graphicFrameLocks xmlns:a="http://schemas.openxmlformats.org/drawingml/2006/main" noChangeAspect="1"/>
+            </wp:cNvGraphicFramePr>
+            <a:graphic xmlns:a="http://schemas.openxmlformats.org/drawingml/2006/main">
+              <a:graphicData uri="http://schemas.openxmlformats.org/drawingml/2006/picture">
+                <pic:pic xmlns:pic="http://schemas.openxmlformats.org/drawingml/2006/picture">
+                  <pic:nvPicPr>
+                    <pic:cNvPr id="0" name="Picture 1"/>
+                    <pic:cNvPicPr>
+                      <a:picLocks noChangeAspect="1" noChangeArrowheads="1"/>
+                    </pic:cNvPicPr>
+                  </pic:nvPicPr>
+                  <pic:blipFill>
+                    <a:blip r:embed="rId8">
+                      <a:extLst>
+                        <a:ext uri="{28A0092B-C50C-407E-A947-70E740481C1C}">
+                          <a14:useLocalDpi xmlns:a14="http://schemas.microsoft.com/office/drawing/2010/main" val="0"/>
+                        </a:ext>
+                      </a:extLst>
+                    </a:blip>
+                    <a:srcRect/>
+                    <a:stretch>
+                      <a:fillRect/>
+                    </a:stretch>
+                  </pic:blipFill>
+                  <pic:spPr bwMode="auto">
+                    <a:xfrm>
+                      <a:off x="0" y="0"/>
+                      <a:ext cx="5394960" cy="5394960"/>
+                    </a:xfrm>
+                    <a:prstGeom prst="rect">
+                      <a:avLst/>
+                    </a:prstGeom>
+                    <a:noFill/>
+                    <a:ln>
+                      <a:noFill/>
+                    </a:ln>
+                  </pic:spPr>
+                </pic:pic>
+              </a:graphicData>
+            </a:graphic>
+          </wp:inline>
+        </w:drawing>
+      </w:r>
+    </w:p>
+    <w:p>
+      <w:pPr>
+        <w:pStyle w:val="Ttulo2"/>
+        <w:numPr>
+          <w:ilvl w:val="0"/>
+          <w:numId w:val="4"/>
+        </w:numPr>
+        <w:rPr>
+          <w:rFonts w:cstheme="majorHAnsi"/>
+          <w:sz w:val="24"/>
+          <w:szCs w:val="24"/>
+        </w:rPr>
+      </w:pPr>
+      <w:r>
+        <w:rPr>
+          <w:rFonts w:cstheme="majorHAnsi"/>
+          <w:sz w:val="24"/>
+          <w:szCs w:val="24"/>
+        </w:rPr>
         <w:t>Código SQL</w:t>
       </w:r>
     </w:p>
@@ -5378,6 +5477,7 @@
                 <w:szCs w:val="24"/>
                 <w:lang w:val="en-GB"/>
               </w:rPr>
+              <w:lastRenderedPageBreak/>
               <w:t>(</w:t>
             </w:r>
           </w:p>
@@ -6283,7 +6383,6 @@
                 <w:szCs w:val="24"/>
                 <w:lang w:val="en-GB"/>
               </w:rPr>
-              <w:lastRenderedPageBreak/>
               <w:t xml:space="preserve"> CONSTRAINT [</w:t>
             </w:r>
             <w:proofErr w:type="spellStart"/>
@@ -6487,6 +6586,7 @@
                 <w:szCs w:val="24"/>
                 <w:lang w:val="en-GB"/>
               </w:rPr>
+              <w:lastRenderedPageBreak/>
               <w:t>GO</w:t>
             </w:r>
           </w:p>
@@ -7651,7 +7751,6 @@
                 <w:szCs w:val="24"/>
                 <w:lang w:val="en-GB"/>
               </w:rPr>
-              <w:lastRenderedPageBreak/>
               <w:t>(</w:t>
             </w:r>
           </w:p>
@@ -7960,6 +8059,7 @@
                 <w:szCs w:val="24"/>
                 <w:lang w:val="en-GB"/>
               </w:rPr>
+              <w:lastRenderedPageBreak/>
               <w:t>GO</w:t>
             </w:r>
           </w:p>
@@ -8673,7 +8773,7 @@
       </w:pPr>
     </w:p>
     <w:sectPr>
-      <w:footerReference w:type="default" r:id="rId8"/>
+      <w:footerReference w:type="default" r:id="rId9"/>
       <w:pgSz w:w="11906" w:h="16838"/>
       <w:pgMar w:top="1417" w:right="1701" w:bottom="1417" w:left="1701" w:header="708" w:footer="708" w:gutter="0"/>
       <w:pgNumType w:start="0"/>
